--- a/Fases_de_desarrollo/02-Elaboracion/05- Gestion de Proyecto/E117-OSLO - Seguimiento de Riesgos II 23-09-2024.docx
+++ b/Fases_de_desarrollo/02-Elaboracion/05- Gestion de Proyecto/E117-OSLO - Seguimiento de Riesgos II 23-09-2024.docx
@@ -3095,7 +3095,13 @@
               <w:pStyle w:val="PSI-Comentario"/>
             </w:pPr>
             <w:r>
-              <w:t>Evaluar resultados para decidir si es o no necesario realizar mas pruebas, teniendo la cuenta los parámetros definidos previamente.</w:t>
+              <w:t xml:space="preserve">Evaluar resultados para decidir si es o no necesario realizar </w:t>
+            </w:r>
+            <w:r>
+              <w:t>más</w:t>
+            </w:r>
+            <w:r>
+              <w:t xml:space="preserve"> pruebas, teniendo la cuenta los parámetros definidos previamente.</w:t>
             </w:r>
           </w:p>
         </w:tc>
@@ -4765,7 +4771,13 @@
               <w:t>cuatro</w:t>
             </w:r>
             <w:r>
-              <w:t xml:space="preserve"> integrantes de grupo OSLO, cumplen jornadas laborales de mas de 7 horas diarias</w:t>
+              <w:t xml:space="preserve"> integrantes de grupo OSLO, cumplen jornadas laborales de </w:t>
+            </w:r>
+            <w:r>
+              <w:t>más</w:t>
+            </w:r>
+            <w:r>
+              <w:t xml:space="preserve"> de 7 horas diarias</w:t>
             </w:r>
             <w:r>
               <w:t xml:space="preserve"> de lunes a viernes</w:t>
@@ -6848,7 +6860,13 @@
               <w:t>más</w:t>
             </w:r>
             <w:r>
-              <w:t xml:space="preserve"> pruebas, teniendo la cuenta los parámetros definidos previamente.</w:t>
+              <w:t xml:space="preserve"> pruebas, teniendo </w:t>
+            </w:r>
+            <w:r>
+              <w:t>en</w:t>
+            </w:r>
+            <w:r>
+              <w:t xml:space="preserve"> cuenta los parámetros definidos previamente.</w:t>
             </w:r>
           </w:p>
         </w:tc>
@@ -7119,6 +7137,132 @@
         <w:pStyle w:val="PSI-Ttulo1"/>
       </w:pPr>
       <w:bookmarkStart w:id="9" w:name="_Toc178029279"/>
+      <w:r>
+        <w:t>Plan de Contingencia para RK3</w:t>
+      </w:r>
+    </w:p>
+    <w:tbl>
+      <w:tblPr>
+        <w:tblW w:w="0" w:type="auto"/>
+        <w:tblBorders>
+          <w:top w:val="single" w:sz="4" w:space="0" w:color="000000"/>
+          <w:left w:val="single" w:sz="4" w:space="0" w:color="000000"/>
+          <w:bottom w:val="single" w:sz="4" w:space="0" w:color="000000"/>
+          <w:right w:val="single" w:sz="4" w:space="0" w:color="000000"/>
+          <w:insideH w:val="single" w:sz="4" w:space="0" w:color="000000"/>
+          <w:insideV w:val="single" w:sz="4" w:space="0" w:color="000000"/>
+        </w:tblBorders>
+        <w:tblLook w:val="04A0" w:firstRow="1" w:lastRow="0" w:firstColumn="1" w:lastColumn="0" w:noHBand="0" w:noVBand="1"/>
+      </w:tblPr>
+      <w:tblGrid>
+        <w:gridCol w:w="2906"/>
+        <w:gridCol w:w="2907"/>
+        <w:gridCol w:w="2907"/>
+      </w:tblGrid>
+      <w:tr>
+        <w:tc>
+          <w:tcPr>
+            <w:tcW w:w="2906" w:type="dxa"/>
+            <w:shd w:val="clear" w:color="auto" w:fill="auto"/>
+          </w:tcPr>
+          <w:p>
+            <w:pPr>
+              <w:pStyle w:val="PSI-Normal"/>
+            </w:pPr>
+            <w:r>
+              <w:t>Estrategia</w:t>
+            </w:r>
+          </w:p>
+        </w:tc>
+        <w:tc>
+          <w:tcPr>
+            <w:tcW w:w="2907" w:type="dxa"/>
+            <w:shd w:val="clear" w:color="auto" w:fill="auto"/>
+          </w:tcPr>
+          <w:p>
+            <w:pPr>
+              <w:pStyle w:val="PSI-Normal"/>
+            </w:pPr>
+            <w:r>
+              <w:t>Respuesta al Riesgo</w:t>
+            </w:r>
+          </w:p>
+        </w:tc>
+        <w:tc>
+          <w:tcPr>
+            <w:tcW w:w="2907" w:type="dxa"/>
+            <w:shd w:val="clear" w:color="auto" w:fill="auto"/>
+          </w:tcPr>
+          <w:p>
+            <w:pPr>
+              <w:pStyle w:val="PSI-Normal"/>
+            </w:pPr>
+            <w:r>
+              <w:t>Responsable/s</w:t>
+            </w:r>
+          </w:p>
+        </w:tc>
+      </w:tr>
+      <w:tr>
+        <w:tc>
+          <w:tcPr>
+            <w:tcW w:w="2906" w:type="dxa"/>
+            <w:shd w:val="clear" w:color="auto" w:fill="auto"/>
+          </w:tcPr>
+          <w:p>
+            <w:pPr>
+              <w:pStyle w:val="PSI-Normal"/>
+            </w:pPr>
+            <w:r>
+              <w:t>Contingencia</w:t>
+            </w:r>
+          </w:p>
+        </w:tc>
+        <w:tc>
+          <w:tcPr>
+            <w:tcW w:w="2907" w:type="dxa"/>
+            <w:shd w:val="clear" w:color="auto" w:fill="auto"/>
+          </w:tcPr>
+          <w:p>
+            <w:pPr>
+              <w:pStyle w:val="PSI-Comentario"/>
+            </w:pPr>
+            <w:r>
+              <w:t>Analizar las fallas en los casos de pruebas planteados.</w:t>
+            </w:r>
+          </w:p>
+          <w:p>
+            <w:pPr>
+              <w:pStyle w:val="PSI-Comentario"/>
+            </w:pPr>
+            <w:r>
+              <w:t>Volver a definir los casos de pruebas en base el análisis realizado</w:t>
+            </w:r>
+            <w:r>
+              <w:t>.</w:t>
+            </w:r>
+          </w:p>
+        </w:tc>
+        <w:tc>
+          <w:tcPr>
+            <w:tcW w:w="2907" w:type="dxa"/>
+            <w:shd w:val="clear" w:color="auto" w:fill="auto"/>
+          </w:tcPr>
+          <w:p>
+            <w:pPr>
+              <w:pStyle w:val="PSI-Normal"/>
+            </w:pPr>
+            <w:r>
+              <w:t>Tester y Líder del Proyecto</w:t>
+            </w:r>
+          </w:p>
+        </w:tc>
+      </w:tr>
+    </w:tbl>
+    <w:p>
+      <w:pPr>
+        <w:pStyle w:val="PSI-Ttulo1"/>
+      </w:pPr>
       <w:r>
         <w:t>&lt;Referencia RK4&gt;</w:t>
       </w:r>
@@ -7586,11 +7730,11 @@
         </w:tc>
       </w:tr>
     </w:tbl>
-    <w:p/>
-    <w:p/>
-    <w:p/>
-    <w:p/>
-    <w:p/>
+    <w:p>
+      <w:pPr>
+        <w:ind w:left="0" w:firstLine="0"/>
+      </w:pPr>
+    </w:p>
     <w:p>
       <w:pPr>
         <w:pStyle w:val="PSI-Ttulo2"/>
@@ -7598,7 +7742,6 @@
       </w:pPr>
       <w:bookmarkStart w:id="12" w:name="_Toc178029282"/>
       <w:r>
-        <w:lastRenderedPageBreak/>
         <w:t>Plan de Riesgos</w:t>
       </w:r>
       <w:bookmarkEnd w:id="12"/>
@@ -8964,6 +9107,158 @@
       </w:pPr>
       <w:bookmarkStart w:id="19" w:name="_Toc178029289"/>
       <w:r>
+        <w:t>Plan de Contingencia para RK</w:t>
+      </w:r>
+      <w:r>
+        <w:t>19</w:t>
+      </w:r>
+    </w:p>
+    <w:tbl>
+      <w:tblPr>
+        <w:tblW w:w="8827" w:type="dxa"/>
+        <w:tblBorders>
+          <w:top w:val="single" w:sz="4" w:space="0" w:color="000000"/>
+          <w:left w:val="single" w:sz="4" w:space="0" w:color="000000"/>
+          <w:bottom w:val="single" w:sz="4" w:space="0" w:color="000000"/>
+          <w:right w:val="single" w:sz="4" w:space="0" w:color="000000"/>
+          <w:insideH w:val="single" w:sz="4" w:space="0" w:color="000000"/>
+          <w:insideV w:val="single" w:sz="4" w:space="0" w:color="000000"/>
+        </w:tblBorders>
+        <w:tblLook w:val="04A0" w:firstRow="1" w:lastRow="0" w:firstColumn="1" w:lastColumn="0" w:noHBand="0" w:noVBand="1"/>
+      </w:tblPr>
+      <w:tblGrid>
+        <w:gridCol w:w="1526"/>
+        <w:gridCol w:w="4394"/>
+        <w:gridCol w:w="2907"/>
+      </w:tblGrid>
+      <w:tr>
+        <w:tc>
+          <w:tcPr>
+            <w:tcW w:w="1526" w:type="dxa"/>
+            <w:shd w:val="clear" w:color="auto" w:fill="auto"/>
+          </w:tcPr>
+          <w:p>
+            <w:pPr>
+              <w:pStyle w:val="PSI-Normal"/>
+            </w:pPr>
+            <w:r>
+              <w:t>Estrategia</w:t>
+            </w:r>
+          </w:p>
+        </w:tc>
+        <w:tc>
+          <w:tcPr>
+            <w:tcW w:w="4394" w:type="dxa"/>
+            <w:shd w:val="clear" w:color="auto" w:fill="auto"/>
+          </w:tcPr>
+          <w:p>
+            <w:pPr>
+              <w:pStyle w:val="PSI-Normal"/>
+            </w:pPr>
+            <w:r>
+              <w:t>Respuesta al Riesgo</w:t>
+            </w:r>
+          </w:p>
+        </w:tc>
+        <w:tc>
+          <w:tcPr>
+            <w:tcW w:w="2907" w:type="dxa"/>
+            <w:shd w:val="clear" w:color="auto" w:fill="auto"/>
+          </w:tcPr>
+          <w:p>
+            <w:pPr>
+              <w:pStyle w:val="PSI-Normal"/>
+            </w:pPr>
+            <w:r>
+              <w:t>Responsable/s</w:t>
+            </w:r>
+          </w:p>
+        </w:tc>
+      </w:tr>
+      <w:tr>
+        <w:tc>
+          <w:tcPr>
+            <w:tcW w:w="1526" w:type="dxa"/>
+            <w:shd w:val="clear" w:color="auto" w:fill="auto"/>
+          </w:tcPr>
+          <w:p>
+            <w:pPr>
+              <w:pStyle w:val="PSI-Normal"/>
+            </w:pPr>
+            <w:r>
+              <w:t>Contingencia</w:t>
+            </w:r>
+          </w:p>
+        </w:tc>
+        <w:tc>
+          <w:tcPr>
+            <w:tcW w:w="4394" w:type="dxa"/>
+            <w:shd w:val="clear" w:color="auto" w:fill="auto"/>
+          </w:tcPr>
+          <w:p>
+            <w:pPr>
+              <w:pStyle w:val="PSI-Comentario"/>
+            </w:pPr>
+            <w:r>
+              <w:t xml:space="preserve">Realizar el resguardo y copia de toda la información que se encuentra en el repositorio al menos dos veces por semana. </w:t>
+            </w:r>
+          </w:p>
+          <w:p>
+            <w:pPr>
+              <w:pStyle w:val="PSI-Comentario"/>
+            </w:pPr>
+            <w:r>
+              <w:t>En caso de ser necesario crear una zona de Wifi para terminar el proceso en marcha.</w:t>
+            </w:r>
+          </w:p>
+          <w:p>
+            <w:pPr>
+              <w:pStyle w:val="PSI-Comentario"/>
+            </w:pPr>
+            <w:r>
+              <w:t>Mantener informado al Equipo OSLO cual fue la ultima copia de seguridad realizada y de los posibles cambios en el repositorio</w:t>
+            </w:r>
+          </w:p>
+          <w:p>
+            <w:pPr>
+              <w:pStyle w:val="PSI-Comentario"/>
+              <w:numPr>
+                <w:ilvl w:val="0"/>
+                <w:numId w:val="0"/>
+              </w:numPr>
+              <w:ind w:left="469"/>
+            </w:pPr>
+          </w:p>
+        </w:tc>
+        <w:tc>
+          <w:tcPr>
+            <w:tcW w:w="2907" w:type="dxa"/>
+            <w:shd w:val="clear" w:color="auto" w:fill="auto"/>
+          </w:tcPr>
+          <w:p>
+            <w:pPr>
+              <w:pStyle w:val="PSI-Normal"/>
+            </w:pPr>
+            <w:r>
+              <w:t>Administradores de Configuración</w:t>
+            </w:r>
+          </w:p>
+        </w:tc>
+      </w:tr>
+    </w:tbl>
+    <w:p>
+      <w:pPr>
+        <w:pStyle w:val="PSI-Ttulo1"/>
+        <w:rPr>
+          <w:lang w:val="es-ES"/>
+        </w:rPr>
+      </w:pPr>
+    </w:p>
+    <w:p>
+      <w:pPr>
+        <w:pStyle w:val="PSI-Ttulo1"/>
+      </w:pPr>
+      <w:r>
         <w:t>&lt;Referencia RK</w:t>
       </w:r>
       <w:r>
@@ -9199,10 +9494,7 @@
               <w:pStyle w:val="PSI-Normal"/>
             </w:pPr>
             <w:r>
-              <w:t>Dado que todos los integrantes del equipo OSLO tienen jornadas laborales de 7 horas de lunes a viernes, podría suceder que no se realicen todas las tareas planificadas para la iteración definida en el momento, lo que ocasionaría atrasos en las entregas en la planificación y el no cumplimiento total de la iteración</w:t>
-            </w:r>
-            <w:r>
-              <w:t>.</w:t>
+              <w:t>Dado que todos los integrantes del equipo OSLO tienen jornadas laborales de 7 horas de lunes a viernes, podría suceder que no se realicen todas las tareas planificadas para la iteración definida en el momento, lo que ocasionaría atrasos en las entregas en la planificación y el no cumplimiento total de la iteración.</w:t>
             </w:r>
           </w:p>
         </w:tc>
@@ -9246,7 +9538,24 @@
         <w:ind w:left="0" w:firstLine="0"/>
       </w:pPr>
       <w:bookmarkStart w:id="21" w:name="_Toc178029291"/>
+    </w:p>
+    <w:p>
+      <w:pPr>
+        <w:ind w:left="0" w:firstLine="0"/>
+      </w:pPr>
+    </w:p>
+    <w:p>
+      <w:pPr>
+        <w:ind w:left="0" w:firstLine="0"/>
+      </w:pPr>
+    </w:p>
+    <w:p>
+      <w:pPr>
+        <w:pStyle w:val="PSI-Ttulo2"/>
+        <w:ind w:left="0" w:firstLine="0"/>
+      </w:pPr>
       <w:r>
+        <w:lastRenderedPageBreak/>
         <w:t>Análisis</w:t>
       </w:r>
       <w:bookmarkEnd w:id="21"/>
@@ -9394,7 +9703,13 @@
               <w:pStyle w:val="PSI-Normal"/>
             </w:pPr>
             <w:r>
-              <w:t>Los cuatro integrantes de grupo OSLO, cumplen jornadas laborales de mas de 7 horas diarias de lunes a viernes</w:t>
+              <w:t xml:space="preserve">Los cuatro integrantes de grupo OSLO, cumplen jornadas laborales de </w:t>
+            </w:r>
+            <w:r>
+              <w:t>más</w:t>
+            </w:r>
+            <w:r>
+              <w:t xml:space="preserve"> de 7 horas diarias de lunes a viernes</w:t>
             </w:r>
           </w:p>
         </w:tc>
@@ -9442,37 +9757,11 @@
     </w:p>
     <w:p>
       <w:pPr>
-        <w:ind w:left="0" w:firstLine="0"/>
-      </w:pPr>
-    </w:p>
-    <w:p>
-      <w:pPr>
-        <w:ind w:left="0" w:firstLine="0"/>
-      </w:pPr>
-    </w:p>
-    <w:p>
-      <w:pPr>
-        <w:ind w:left="0" w:firstLine="0"/>
-      </w:pPr>
-    </w:p>
-    <w:p>
-      <w:pPr>
-        <w:ind w:left="0" w:firstLine="0"/>
-      </w:pPr>
-    </w:p>
-    <w:p>
-      <w:pPr>
-        <w:ind w:left="0" w:firstLine="0"/>
-      </w:pPr>
-    </w:p>
-    <w:p>
-      <w:pPr>
         <w:pStyle w:val="PSI-Ttulo2"/>
         <w:ind w:left="0" w:firstLine="0"/>
       </w:pPr>
       <w:bookmarkStart w:id="22" w:name="_Toc178029292"/>
       <w:r>
-        <w:lastRenderedPageBreak/>
         <w:t>Plan de Riesgos</w:t>
       </w:r>
       <w:bookmarkEnd w:id="22"/>
@@ -9669,7 +9958,10 @@
               <w:pStyle w:val="PSI-Normal"/>
             </w:pPr>
             <w:r>
-              <w:t>Lider del Proyecto</w:t>
+              <w:t>Líder</w:t>
+            </w:r>
+            <w:r>
+              <w:t xml:space="preserve"> del Proyecto</w:t>
             </w:r>
           </w:p>
         </w:tc>
@@ -9735,6 +10027,12 @@
         <w:ind w:left="0" w:firstLine="0"/>
       </w:pPr>
       <w:bookmarkStart w:id="23" w:name="_Toc178029293"/>
+    </w:p>
+    <w:p>
+      <w:pPr>
+        <w:pStyle w:val="PSI-Ttulo2"/>
+        <w:ind w:left="0" w:firstLine="0"/>
+      </w:pPr>
       <w:r>
         <w:t>Seguimiento</w:t>
       </w:r>
@@ -9957,9 +10255,149 @@
       <w:pPr>
         <w:pStyle w:val="PSI-Ttulo1"/>
       </w:pPr>
+      <w:r>
+        <w:t>Plan de Contingencia para RK</w:t>
+      </w:r>
+      <w:r>
+        <w:t>20</w:t>
+      </w:r>
+    </w:p>
+    <w:tbl>
+      <w:tblPr>
+        <w:tblW w:w="8827" w:type="dxa"/>
+        <w:tblBorders>
+          <w:top w:val="single" w:sz="4" w:space="0" w:color="000000"/>
+          <w:left w:val="single" w:sz="4" w:space="0" w:color="000000"/>
+          <w:bottom w:val="single" w:sz="4" w:space="0" w:color="000000"/>
+          <w:right w:val="single" w:sz="4" w:space="0" w:color="000000"/>
+          <w:insideH w:val="single" w:sz="4" w:space="0" w:color="000000"/>
+          <w:insideV w:val="single" w:sz="4" w:space="0" w:color="000000"/>
+        </w:tblBorders>
+        <w:tblLook w:val="04A0" w:firstRow="1" w:lastRow="0" w:firstColumn="1" w:lastColumn="0" w:noHBand="0" w:noVBand="1"/>
+      </w:tblPr>
+      <w:tblGrid>
+        <w:gridCol w:w="1526"/>
+        <w:gridCol w:w="4394"/>
+        <w:gridCol w:w="2907"/>
+      </w:tblGrid>
+      <w:tr>
+        <w:tc>
+          <w:tcPr>
+            <w:tcW w:w="1526" w:type="dxa"/>
+            <w:shd w:val="clear" w:color="auto" w:fill="auto"/>
+          </w:tcPr>
+          <w:p>
+            <w:pPr>
+              <w:pStyle w:val="PSI-Normal"/>
+            </w:pPr>
+            <w:r>
+              <w:t>Estrategia</w:t>
+            </w:r>
+          </w:p>
+        </w:tc>
+        <w:tc>
+          <w:tcPr>
+            <w:tcW w:w="4394" w:type="dxa"/>
+            <w:shd w:val="clear" w:color="auto" w:fill="auto"/>
+          </w:tcPr>
+          <w:p>
+            <w:pPr>
+              <w:pStyle w:val="PSI-Normal"/>
+            </w:pPr>
+            <w:r>
+              <w:t>Respuesta al Riesgo</w:t>
+            </w:r>
+          </w:p>
+        </w:tc>
+        <w:tc>
+          <w:tcPr>
+            <w:tcW w:w="2907" w:type="dxa"/>
+            <w:shd w:val="clear" w:color="auto" w:fill="auto"/>
+          </w:tcPr>
+          <w:p>
+            <w:pPr>
+              <w:pStyle w:val="PSI-Normal"/>
+            </w:pPr>
+            <w:r>
+              <w:t>Responsable/s</w:t>
+            </w:r>
+          </w:p>
+        </w:tc>
+      </w:tr>
+      <w:tr>
+        <w:tc>
+          <w:tcPr>
+            <w:tcW w:w="1526" w:type="dxa"/>
+            <w:shd w:val="clear" w:color="auto" w:fill="auto"/>
+          </w:tcPr>
+          <w:p>
+            <w:pPr>
+              <w:pStyle w:val="PSI-Normal"/>
+            </w:pPr>
+            <w:r>
+              <w:t>Contingencia</w:t>
+            </w:r>
+          </w:p>
+        </w:tc>
+        <w:tc>
+          <w:tcPr>
+            <w:tcW w:w="4394" w:type="dxa"/>
+            <w:shd w:val="clear" w:color="auto" w:fill="auto"/>
+          </w:tcPr>
+          <w:p>
+            <w:pPr>
+              <w:pStyle w:val="PSI-Comentario"/>
+            </w:pPr>
+            <w:r>
+              <w:t xml:space="preserve">Se reasignarán tareas de tal forma que aquel integrante que no cuente en esa iteración con el tiempo suficiente, pueda realizar alguna de las que no demanden mucho tiempo </w:t>
+            </w:r>
+          </w:p>
+          <w:p>
+            <w:pPr>
+              <w:pStyle w:val="PSI-Comentario"/>
+            </w:pPr>
+            <w:r>
+              <w:t>También se podrá asignar una tarea a varios de los integrantes para que la carga se mas liviana. Siempre teniendo en cuenta la iteración del momento</w:t>
+            </w:r>
+          </w:p>
+          <w:p>
+            <w:pPr>
+              <w:pStyle w:val="PSI-Comentario"/>
+              <w:numPr>
+                <w:ilvl w:val="0"/>
+                <w:numId w:val="0"/>
+              </w:numPr>
+              <w:ind w:left="469"/>
+            </w:pPr>
+          </w:p>
+        </w:tc>
+        <w:tc>
+          <w:tcPr>
+            <w:tcW w:w="2907" w:type="dxa"/>
+            <w:shd w:val="clear" w:color="auto" w:fill="auto"/>
+          </w:tcPr>
+          <w:p>
+            <w:pPr>
+              <w:pStyle w:val="PSI-Normal"/>
+            </w:pPr>
+            <w:r>
+              <w:t>Líder del Proyecto, en conjunto y acuerdo con el equipo OSLO.</w:t>
+            </w:r>
+          </w:p>
+        </w:tc>
+      </w:tr>
+    </w:tbl>
+    <w:p>
+      <w:pPr>
+        <w:pStyle w:val="PSI-Normal"/>
+      </w:pPr>
+    </w:p>
+    <w:p>
+      <w:pPr>
+        <w:pStyle w:val="PSI-Ttulo1"/>
+      </w:pPr>
       <w:bookmarkStart w:id="24" w:name="_Toc178029294"/>
       <w:r>
-        <w:lastRenderedPageBreak/>
         <w:t>&lt;Referencia RK4</w:t>
       </w:r>
       <w:r>
@@ -10246,6 +10684,11 @@
         <w:pStyle w:val="PSI-Ttulo2"/>
       </w:pPr>
       <w:bookmarkStart w:id="26" w:name="_Toc178029296"/>
+    </w:p>
+    <w:p>
+      <w:pPr>
+        <w:pStyle w:val="PSI-Ttulo2"/>
+      </w:pPr>
       <w:r>
         <w:t>Análisis</w:t>
       </w:r>
@@ -10653,7 +11096,13 @@
               <w:t xml:space="preserve"> </w:t>
             </w:r>
             <w:r>
-              <w:t>Angular – BootStrap- Hibernate – Maven – Pinpot – Canva entre otras</w:t>
+              <w:t xml:space="preserve">Angular – </w:t>
+            </w:r>
+            <w:r>
+              <w:t>Bootstrap</w:t>
+            </w:r>
+            <w:r>
+              <w:t>- Hibernate – Maven – Pinpot – Canva entre otras</w:t>
             </w:r>
           </w:p>
           <w:p>
@@ -10681,11 +11130,6 @@
         </w:tc>
       </w:tr>
     </w:tbl>
-    <w:p>
-      <w:pPr>
-        <w:pStyle w:val="PSI-Normal"/>
-      </w:pPr>
-    </w:p>
     <w:p>
       <w:pPr>
         <w:pStyle w:val="PSI-Ttulo2"/>
@@ -10922,7 +11366,13 @@
               <w:t xml:space="preserve">de </w:t>
             </w:r>
             <w:r>
-              <w:t>algunas de las herramientas como Hibernate – Maven -BootStrap.</w:t>
+              <w:t>algunas de las herramientas como Hibernate – Maven -</w:t>
+            </w:r>
+            <w:r>
+              <w:t>Bootstrap</w:t>
+            </w:r>
+            <w:r>
+              <w:t>.</w:t>
             </w:r>
           </w:p>
         </w:tc>
@@ -10938,6 +11388,145 @@
         <w:pStyle w:val="PSI-Ttulo1"/>
       </w:pPr>
       <w:bookmarkStart w:id="29" w:name="_Toc178029299"/>
+      <w:r>
+        <w:t>Plan de Contingencia para RK</w:t>
+      </w:r>
+      <w:r>
+        <w:t>40</w:t>
+      </w:r>
+    </w:p>
+    <w:tbl>
+      <w:tblPr>
+        <w:tblW w:w="8827" w:type="dxa"/>
+        <w:tblBorders>
+          <w:top w:val="single" w:sz="4" w:space="0" w:color="000000"/>
+          <w:left w:val="single" w:sz="4" w:space="0" w:color="000000"/>
+          <w:bottom w:val="single" w:sz="4" w:space="0" w:color="000000"/>
+          <w:right w:val="single" w:sz="4" w:space="0" w:color="000000"/>
+          <w:insideH w:val="single" w:sz="4" w:space="0" w:color="000000"/>
+          <w:insideV w:val="single" w:sz="4" w:space="0" w:color="000000"/>
+        </w:tblBorders>
+        <w:tblLook w:val="04A0" w:firstRow="1" w:lastRow="0" w:firstColumn="1" w:lastColumn="0" w:noHBand="0" w:noVBand="1"/>
+      </w:tblPr>
+      <w:tblGrid>
+        <w:gridCol w:w="1526"/>
+        <w:gridCol w:w="4394"/>
+        <w:gridCol w:w="2907"/>
+      </w:tblGrid>
+      <w:tr>
+        <w:tc>
+          <w:tcPr>
+            <w:tcW w:w="1526" w:type="dxa"/>
+            <w:shd w:val="clear" w:color="auto" w:fill="auto"/>
+          </w:tcPr>
+          <w:p>
+            <w:pPr>
+              <w:pStyle w:val="PSI-Normal"/>
+            </w:pPr>
+            <w:r>
+              <w:t>Estrategia</w:t>
+            </w:r>
+          </w:p>
+        </w:tc>
+        <w:tc>
+          <w:tcPr>
+            <w:tcW w:w="4394" w:type="dxa"/>
+            <w:shd w:val="clear" w:color="auto" w:fill="auto"/>
+          </w:tcPr>
+          <w:p>
+            <w:pPr>
+              <w:pStyle w:val="PSI-Normal"/>
+            </w:pPr>
+            <w:r>
+              <w:t>Respuesta al Riesgo</w:t>
+            </w:r>
+          </w:p>
+        </w:tc>
+        <w:tc>
+          <w:tcPr>
+            <w:tcW w:w="2907" w:type="dxa"/>
+            <w:shd w:val="clear" w:color="auto" w:fill="auto"/>
+          </w:tcPr>
+          <w:p>
+            <w:pPr>
+              <w:pStyle w:val="PSI-Normal"/>
+            </w:pPr>
+            <w:r>
+              <w:t>Responsable/s</w:t>
+            </w:r>
+          </w:p>
+        </w:tc>
+      </w:tr>
+      <w:tr>
+        <w:tc>
+          <w:tcPr>
+            <w:tcW w:w="1526" w:type="dxa"/>
+            <w:shd w:val="clear" w:color="auto" w:fill="auto"/>
+          </w:tcPr>
+          <w:p>
+            <w:pPr>
+              <w:pStyle w:val="PSI-Normal"/>
+            </w:pPr>
+            <w:r>
+              <w:t>Contingencia</w:t>
+            </w:r>
+          </w:p>
+        </w:tc>
+        <w:tc>
+          <w:tcPr>
+            <w:tcW w:w="4394" w:type="dxa"/>
+            <w:shd w:val="clear" w:color="auto" w:fill="auto"/>
+          </w:tcPr>
+          <w:p>
+            <w:pPr>
+              <w:pStyle w:val="PSI-Comentario"/>
+            </w:pPr>
+            <w:r>
+              <w:t>Buscar tutoriales simples y cortos</w:t>
+            </w:r>
+          </w:p>
+          <w:p>
+            <w:pPr>
+              <w:pStyle w:val="PSI-Comentario"/>
+            </w:pPr>
+            <w:r>
+              <w:t>Reducir la capacitación a una herramienta en particular en cada integrante para que cuente con mayor tiempo para realizarla.</w:t>
+            </w:r>
+          </w:p>
+          <w:p>
+            <w:pPr>
+              <w:pStyle w:val="PSI-Comentario"/>
+            </w:pPr>
+            <w:r>
+              <w:t>Encomendar las tareas que no requieran de esta capacitación dentro del desarrollo del proyecto.</w:t>
+            </w:r>
+          </w:p>
+        </w:tc>
+        <w:tc>
+          <w:tcPr>
+            <w:tcW w:w="2907" w:type="dxa"/>
+            <w:shd w:val="clear" w:color="auto" w:fill="auto"/>
+          </w:tcPr>
+          <w:p>
+            <w:pPr>
+              <w:pStyle w:val="PSI-Normal"/>
+            </w:pPr>
+            <w:r>
+              <w:t>Administradores de Configuración</w:t>
+            </w:r>
+          </w:p>
+        </w:tc>
+      </w:tr>
+    </w:tbl>
+    <w:p>
+      <w:pPr>
+        <w:pStyle w:val="PSI-Ttulo1"/>
+      </w:pPr>
+    </w:p>
+    <w:p>
+      <w:pPr>
+        <w:pStyle w:val="PSI-Ttulo1"/>
+      </w:pPr>
       <w:r>
         <w:t>&lt;Referencia RK</w:t>
       </w:r>
@@ -11442,6 +12031,16 @@
     </w:p>
     <w:p>
       <w:pPr>
+        <w:pStyle w:val="PSI-Normal"/>
+      </w:pPr>
+    </w:p>
+    <w:p>
+      <w:pPr>
+        <w:pStyle w:val="PSI-Normal"/>
+      </w:pPr>
+    </w:p>
+    <w:p>
+      <w:pPr>
         <w:pStyle w:val="PSI-Ttulo2"/>
       </w:pPr>
       <w:bookmarkStart w:id="32" w:name="_Toc178029302"/>
@@ -11595,6 +12194,11 @@
         </w:tc>
       </w:tr>
     </w:tbl>
+    <w:p>
+      <w:pPr>
+        <w:pStyle w:val="PSI-Normal"/>
+      </w:pPr>
+    </w:p>
     <w:p>
       <w:pPr>
         <w:pStyle w:val="PSI-Normal"/>

--- a/Fases_de_desarrollo/02-Elaboracion/05- Gestion de Proyecto/E117-OSLO - Seguimiento de Riesgos II 23-09-2024.docx
+++ b/Fases_de_desarrollo/02-Elaboracion/05- Gestion de Proyecto/E117-OSLO - Seguimiento de Riesgos II 23-09-2024.docx
@@ -375,7 +375,7 @@
       <w:r>
         <w:fldChar w:fldCharType="separate"/>
       </w:r>
-      <w:hyperlink w:anchor="_Toc178029273" w:history="1">
+      <w:hyperlink w:anchor="_Toc178259261" w:history="1">
         <w:r>
           <w:rPr>
             <w:rStyle w:val="Hipervnculo"/>
@@ -402,7 +402,7 @@
             <w:noProof/>
             <w:webHidden/>
           </w:rPr>
-          <w:instrText xml:space="preserve"> PAGEREF _Toc178029273 \h </w:instrText>
+          <w:instrText xml:space="preserve"> PAGEREF _Toc178259261 \h </w:instrText>
         </w:r>
         <w:r>
           <w:rPr>
@@ -446,7 +446,7 @@
           <w:lang w:val="en-US"/>
         </w:rPr>
       </w:pPr>
-      <w:hyperlink w:anchor="_Toc178029274" w:history="1">
+      <w:hyperlink w:anchor="_Toc178259262" w:history="1">
         <w:r>
           <w:rPr>
             <w:rStyle w:val="Hipervnculo"/>
@@ -473,7 +473,7 @@
             <w:noProof/>
             <w:webHidden/>
           </w:rPr>
-          <w:instrText xml:space="preserve"> PAGEREF _Toc178029274 \h </w:instrText>
+          <w:instrText xml:space="preserve"> PAGEREF _Toc178259262 \h </w:instrText>
         </w:r>
         <w:r>
           <w:rPr>
@@ -517,7 +517,7 @@
           <w:lang w:val="en-US"/>
         </w:rPr>
       </w:pPr>
-      <w:hyperlink w:anchor="_Toc178029275" w:history="1">
+      <w:hyperlink w:anchor="_Toc178259263" w:history="1">
         <w:r>
           <w:rPr>
             <w:rStyle w:val="Hipervnculo"/>
@@ -544,7 +544,7 @@
             <w:noProof/>
             <w:webHidden/>
           </w:rPr>
-          <w:instrText xml:space="preserve"> PAGEREF _Toc178029275 \h </w:instrText>
+          <w:instrText xml:space="preserve"> PAGEREF _Toc178259263 \h </w:instrText>
         </w:r>
         <w:r>
           <w:rPr>
@@ -588,7 +588,7 @@
           <w:lang w:val="en-US"/>
         </w:rPr>
       </w:pPr>
-      <w:hyperlink w:anchor="_Toc178029276" w:history="1">
+      <w:hyperlink w:anchor="_Toc178259264" w:history="1">
         <w:r>
           <w:rPr>
             <w:rStyle w:val="Hipervnculo"/>
@@ -615,7 +615,7 @@
             <w:noProof/>
             <w:webHidden/>
           </w:rPr>
-          <w:instrText xml:space="preserve"> PAGEREF _Toc178029276 \h </w:instrText>
+          <w:instrText xml:space="preserve"> PAGEREF _Toc178259264 \h </w:instrText>
         </w:r>
         <w:r>
           <w:rPr>
@@ -659,7 +659,7 @@
           <w:lang w:val="en-US"/>
         </w:rPr>
       </w:pPr>
-      <w:hyperlink w:anchor="_Toc178029277" w:history="1">
+      <w:hyperlink w:anchor="_Toc178259265" w:history="1">
         <w:r>
           <w:rPr>
             <w:rStyle w:val="Hipervnculo"/>
@@ -686,7 +686,7 @@
             <w:noProof/>
             <w:webHidden/>
           </w:rPr>
-          <w:instrText xml:space="preserve"> PAGEREF _Toc178029277 \h </w:instrText>
+          <w:instrText xml:space="preserve"> PAGEREF _Toc178259265 \h </w:instrText>
         </w:r>
         <w:r>
           <w:rPr>
@@ -730,7 +730,7 @@
           <w:lang w:val="en-US"/>
         </w:rPr>
       </w:pPr>
-      <w:hyperlink w:anchor="_Toc178029278" w:history="1">
+      <w:hyperlink w:anchor="_Toc178259266" w:history="1">
         <w:r>
           <w:rPr>
             <w:rStyle w:val="Hipervnculo"/>
@@ -757,7 +757,7 @@
             <w:noProof/>
             <w:webHidden/>
           </w:rPr>
-          <w:instrText xml:space="preserve"> PAGEREF _Toc178029278 \h </w:instrText>
+          <w:instrText xml:space="preserve"> PAGEREF _Toc178259266 \h </w:instrText>
         </w:r>
         <w:r>
           <w:rPr>
@@ -801,12 +801,83 @@
           <w:lang w:val="en-US"/>
         </w:rPr>
       </w:pPr>
-      <w:hyperlink w:anchor="_Toc178029279" w:history="1">
+      <w:hyperlink w:anchor="_Toc178259267" w:history="1">
         <w:r>
           <w:rPr>
             <w:rStyle w:val="Hipervnculo"/>
             <w:noProof/>
           </w:rPr>
+          <w:t>Plan de Contingencia para RK3</w:t>
+        </w:r>
+        <w:r>
+          <w:rPr>
+            <w:noProof/>
+            <w:webHidden/>
+          </w:rPr>
+          <w:tab/>
+        </w:r>
+        <w:r>
+          <w:rPr>
+            <w:noProof/>
+            <w:webHidden/>
+          </w:rPr>
+          <w:fldChar w:fldCharType="begin"/>
+        </w:r>
+        <w:r>
+          <w:rPr>
+            <w:noProof/>
+            <w:webHidden/>
+          </w:rPr>
+          <w:instrText xml:space="preserve"> PAGEREF _Toc178259267 \h </w:instrText>
+        </w:r>
+        <w:r>
+          <w:rPr>
+            <w:noProof/>
+            <w:webHidden/>
+          </w:rPr>
+        </w:r>
+        <w:r>
+          <w:rPr>
+            <w:noProof/>
+            <w:webHidden/>
+          </w:rPr>
+          <w:fldChar w:fldCharType="separate"/>
+        </w:r>
+        <w:r>
+          <w:rPr>
+            <w:noProof/>
+            <w:webHidden/>
+          </w:rPr>
+          <w:t>12</w:t>
+        </w:r>
+        <w:r>
+          <w:rPr>
+            <w:noProof/>
+            <w:webHidden/>
+          </w:rPr>
+          <w:fldChar w:fldCharType="end"/>
+        </w:r>
+      </w:hyperlink>
+    </w:p>
+    <w:p>
+      <w:pPr>
+        <w:pStyle w:val="TDC1"/>
+        <w:rPr>
+          <w:rFonts w:eastAsia="Times New Roman"/>
+          <w:b w:val="0"/>
+          <w:bCs w:val="0"/>
+          <w:noProof/>
+          <w:sz w:val="22"/>
+          <w:szCs w:val="22"/>
+          <w:lang w:val="en-US"/>
+        </w:rPr>
+      </w:pPr>
+      <w:hyperlink w:anchor="_Toc178259268" w:history="1">
+        <w:r>
+          <w:rPr>
+            <w:rStyle w:val="Hipervnculo"/>
+            <w:noProof/>
+          </w:rPr>
           <w:t>&lt;Referencia RK4&gt;</w:t>
         </w:r>
         <w:r>
@@ -828,7 +899,7 @@
             <w:noProof/>
             <w:webHidden/>
           </w:rPr>
-          <w:instrText xml:space="preserve"> PAGEREF _Toc178029279 \h </w:instrText>
+          <w:instrText xml:space="preserve"> PAGEREF _Toc178259268 \h </w:instrText>
         </w:r>
         <w:r>
           <w:rPr>
@@ -872,7 +943,7 @@
           <w:lang w:val="en-US"/>
         </w:rPr>
       </w:pPr>
-      <w:hyperlink w:anchor="_Toc178029280" w:history="1">
+      <w:hyperlink w:anchor="_Toc178259269" w:history="1">
         <w:r>
           <w:rPr>
             <w:rStyle w:val="Hipervnculo"/>
@@ -899,7 +970,7 @@
             <w:noProof/>
             <w:webHidden/>
           </w:rPr>
-          <w:instrText xml:space="preserve"> PAGEREF _Toc178029280 \h </w:instrText>
+          <w:instrText xml:space="preserve"> PAGEREF _Toc178259269 \h </w:instrText>
         </w:r>
         <w:r>
           <w:rPr>
@@ -943,7 +1014,7 @@
           <w:lang w:val="en-US"/>
         </w:rPr>
       </w:pPr>
-      <w:hyperlink w:anchor="_Toc178029281" w:history="1">
+      <w:hyperlink w:anchor="_Toc178259270" w:history="1">
         <w:r>
           <w:rPr>
             <w:rStyle w:val="Hipervnculo"/>
@@ -970,7 +1041,7 @@
             <w:noProof/>
             <w:webHidden/>
           </w:rPr>
-          <w:instrText xml:space="preserve"> PAGEREF _Toc178029281 \h </w:instrText>
+          <w:instrText xml:space="preserve"> PAGEREF _Toc178259270 \h </w:instrText>
         </w:r>
         <w:r>
           <w:rPr>
@@ -1014,7 +1085,7 @@
           <w:lang w:val="en-US"/>
         </w:rPr>
       </w:pPr>
-      <w:hyperlink w:anchor="_Toc178029282" w:history="1">
+      <w:hyperlink w:anchor="_Toc178259271" w:history="1">
         <w:r>
           <w:rPr>
             <w:rStyle w:val="Hipervnculo"/>
@@ -1041,7 +1112,7 @@
             <w:noProof/>
             <w:webHidden/>
           </w:rPr>
-          <w:instrText xml:space="preserve"> PAGEREF _Toc178029282 \h </w:instrText>
+          <w:instrText xml:space="preserve"> PAGEREF _Toc178259271 \h </w:instrText>
         </w:r>
         <w:r>
           <w:rPr>
@@ -1085,7 +1156,7 @@
           <w:lang w:val="en-US"/>
         </w:rPr>
       </w:pPr>
-      <w:hyperlink w:anchor="_Toc178029283" w:history="1">
+      <w:hyperlink w:anchor="_Toc178259272" w:history="1">
         <w:r>
           <w:rPr>
             <w:rStyle w:val="Hipervnculo"/>
@@ -1112,7 +1183,7 @@
             <w:noProof/>
             <w:webHidden/>
           </w:rPr>
-          <w:instrText xml:space="preserve"> PAGEREF _Toc178029283 \h </w:instrText>
+          <w:instrText xml:space="preserve"> PAGEREF _Toc178259272 \h </w:instrText>
         </w:r>
         <w:r>
           <w:rPr>
@@ -1156,7 +1227,7 @@
           <w:lang w:val="en-US"/>
         </w:rPr>
       </w:pPr>
-      <w:hyperlink w:anchor="_Toc178029284" w:history="1">
+      <w:hyperlink w:anchor="_Toc178259273" w:history="1">
         <w:r>
           <w:rPr>
             <w:rStyle w:val="Hipervnculo"/>
@@ -1183,7 +1254,7 @@
             <w:noProof/>
             <w:webHidden/>
           </w:rPr>
-          <w:instrText xml:space="preserve"> PAGEREF _Toc178029284 \h </w:instrText>
+          <w:instrText xml:space="preserve"> PAGEREF _Toc178259273 \h </w:instrText>
         </w:r>
         <w:r>
           <w:rPr>
@@ -1227,7 +1298,7 @@
           <w:lang w:val="en-US"/>
         </w:rPr>
       </w:pPr>
-      <w:hyperlink w:anchor="_Toc178029285" w:history="1">
+      <w:hyperlink w:anchor="_Toc178259274" w:history="1">
         <w:r>
           <w:rPr>
             <w:rStyle w:val="Hipervnculo"/>
@@ -1254,7 +1325,7 @@
             <w:noProof/>
             <w:webHidden/>
           </w:rPr>
-          <w:instrText xml:space="preserve"> PAGEREF _Toc178029285 \h </w:instrText>
+          <w:instrText xml:space="preserve"> PAGEREF _Toc178259274 \h </w:instrText>
         </w:r>
         <w:r>
           <w:rPr>
@@ -1298,7 +1369,7 @@
           <w:lang w:val="en-US"/>
         </w:rPr>
       </w:pPr>
-      <w:hyperlink w:anchor="_Toc178029286" w:history="1">
+      <w:hyperlink w:anchor="_Toc178259275" w:history="1">
         <w:r>
           <w:rPr>
             <w:rStyle w:val="Hipervnculo"/>
@@ -1325,7 +1396,7 @@
             <w:noProof/>
             <w:webHidden/>
           </w:rPr>
-          <w:instrText xml:space="preserve"> PAGEREF _Toc178029286 \h </w:instrText>
+          <w:instrText xml:space="preserve"> PAGEREF _Toc178259275 \h </w:instrText>
         </w:r>
         <w:r>
           <w:rPr>
@@ -1369,7 +1440,7 @@
           <w:lang w:val="en-US"/>
         </w:rPr>
       </w:pPr>
-      <w:hyperlink w:anchor="_Toc178029287" w:history="1">
+      <w:hyperlink w:anchor="_Toc178259276" w:history="1">
         <w:r>
           <w:rPr>
             <w:rStyle w:val="Hipervnculo"/>
@@ -1396,7 +1467,7 @@
             <w:noProof/>
             <w:webHidden/>
           </w:rPr>
-          <w:instrText xml:space="preserve"> PAGEREF _Toc178029287 \h </w:instrText>
+          <w:instrText xml:space="preserve"> PAGEREF _Toc178259276 \h </w:instrText>
         </w:r>
         <w:r>
           <w:rPr>
@@ -1440,7 +1511,7 @@
           <w:lang w:val="en-US"/>
         </w:rPr>
       </w:pPr>
-      <w:hyperlink w:anchor="_Toc178029288" w:history="1">
+      <w:hyperlink w:anchor="_Toc178259277" w:history="1">
         <w:r>
           <w:rPr>
             <w:rStyle w:val="Hipervnculo"/>
@@ -1467,7 +1538,7 @@
             <w:noProof/>
             <w:webHidden/>
           </w:rPr>
-          <w:instrText xml:space="preserve"> PAGEREF _Toc178029288 \h </w:instrText>
+          <w:instrText xml:space="preserve"> PAGEREF _Toc178259277 \h </w:instrText>
         </w:r>
         <w:r>
           <w:rPr>
@@ -1511,12 +1582,83 @@
           <w:lang w:val="en-US"/>
         </w:rPr>
       </w:pPr>
-      <w:hyperlink w:anchor="_Toc178029289" w:history="1">
+      <w:hyperlink w:anchor="_Toc178259278" w:history="1">
         <w:r>
           <w:rPr>
             <w:rStyle w:val="Hipervnculo"/>
             <w:noProof/>
           </w:rPr>
+          <w:t>Plan de Contingencia para RK19</w:t>
+        </w:r>
+        <w:r>
+          <w:rPr>
+            <w:noProof/>
+            <w:webHidden/>
+          </w:rPr>
+          <w:tab/>
+        </w:r>
+        <w:r>
+          <w:rPr>
+            <w:noProof/>
+            <w:webHidden/>
+          </w:rPr>
+          <w:fldChar w:fldCharType="begin"/>
+        </w:r>
+        <w:r>
+          <w:rPr>
+            <w:noProof/>
+            <w:webHidden/>
+          </w:rPr>
+          <w:instrText xml:space="preserve"> PAGEREF _Toc178259278 \h </w:instrText>
+        </w:r>
+        <w:r>
+          <w:rPr>
+            <w:noProof/>
+            <w:webHidden/>
+          </w:rPr>
+        </w:r>
+        <w:r>
+          <w:rPr>
+            <w:noProof/>
+            <w:webHidden/>
+          </w:rPr>
+          <w:fldChar w:fldCharType="separate"/>
+        </w:r>
+        <w:r>
+          <w:rPr>
+            <w:noProof/>
+            <w:webHidden/>
+          </w:rPr>
+          <w:t>15</w:t>
+        </w:r>
+        <w:r>
+          <w:rPr>
+            <w:noProof/>
+            <w:webHidden/>
+          </w:rPr>
+          <w:fldChar w:fldCharType="end"/>
+        </w:r>
+      </w:hyperlink>
+    </w:p>
+    <w:p>
+      <w:pPr>
+        <w:pStyle w:val="TDC1"/>
+        <w:rPr>
+          <w:rFonts w:eastAsia="Times New Roman"/>
+          <w:b w:val="0"/>
+          <w:bCs w:val="0"/>
+          <w:noProof/>
+          <w:sz w:val="22"/>
+          <w:szCs w:val="22"/>
+          <w:lang w:val="en-US"/>
+        </w:rPr>
+      </w:pPr>
+      <w:hyperlink w:anchor="_Toc178259279" w:history="1">
+        <w:r>
+          <w:rPr>
+            <w:rStyle w:val="Hipervnculo"/>
+            <w:noProof/>
+          </w:rPr>
           <w:t>&lt;Referencia RK20&gt;</w:t>
         </w:r>
         <w:r>
@@ -1538,7 +1680,7 @@
             <w:noProof/>
             <w:webHidden/>
           </w:rPr>
-          <w:instrText xml:space="preserve"> PAGEREF _Toc178029289 \h </w:instrText>
+          <w:instrText xml:space="preserve"> PAGEREF _Toc178259279 \h </w:instrText>
         </w:r>
         <w:r>
           <w:rPr>
@@ -1582,7 +1724,7 @@
           <w:lang w:val="en-US"/>
         </w:rPr>
       </w:pPr>
-      <w:hyperlink w:anchor="_Toc178029290" w:history="1">
+      <w:hyperlink w:anchor="_Toc178259280" w:history="1">
         <w:r>
           <w:rPr>
             <w:rStyle w:val="Hipervnculo"/>
@@ -1609,7 +1751,7 @@
             <w:noProof/>
             <w:webHidden/>
           </w:rPr>
-          <w:instrText xml:space="preserve"> PAGEREF _Toc178029290 \h </w:instrText>
+          <w:instrText xml:space="preserve"> PAGEREF _Toc178259280 \h </w:instrText>
         </w:r>
         <w:r>
           <w:rPr>
@@ -1653,7 +1795,7 @@
           <w:lang w:val="en-US"/>
         </w:rPr>
       </w:pPr>
-      <w:hyperlink w:anchor="_Toc178029291" w:history="1">
+      <w:hyperlink w:anchor="_Toc178259281" w:history="1">
         <w:r>
           <w:rPr>
             <w:rStyle w:val="Hipervnculo"/>
@@ -1680,7 +1822,7 @@
             <w:noProof/>
             <w:webHidden/>
           </w:rPr>
-          <w:instrText xml:space="preserve"> PAGEREF _Toc178029291 \h </w:instrText>
+          <w:instrText xml:space="preserve"> PAGEREF _Toc178259281 \h </w:instrText>
         </w:r>
         <w:r>
           <w:rPr>
@@ -1700,7 +1842,7 @@
             <w:noProof/>
             <w:webHidden/>
           </w:rPr>
-          <w:t>15</w:t>
+          <w:t>16</w:t>
         </w:r>
         <w:r>
           <w:rPr>
@@ -1724,7 +1866,7 @@
           <w:lang w:val="en-US"/>
         </w:rPr>
       </w:pPr>
-      <w:hyperlink w:anchor="_Toc178029292" w:history="1">
+      <w:hyperlink w:anchor="_Toc178259282" w:history="1">
         <w:r>
           <w:rPr>
             <w:rStyle w:val="Hipervnculo"/>
@@ -1751,7 +1893,7 @@
             <w:noProof/>
             <w:webHidden/>
           </w:rPr>
-          <w:instrText xml:space="preserve"> PAGEREF _Toc178029292 \h </w:instrText>
+          <w:instrText xml:space="preserve"> PAGEREF _Toc178259282 \h </w:instrText>
         </w:r>
         <w:r>
           <w:rPr>
@@ -1795,7 +1937,7 @@
           <w:lang w:val="en-US"/>
         </w:rPr>
       </w:pPr>
-      <w:hyperlink w:anchor="_Toc178029293" w:history="1">
+      <w:hyperlink w:anchor="_Toc178259283" w:history="1">
         <w:r>
           <w:rPr>
             <w:rStyle w:val="Hipervnculo"/>
@@ -1822,7 +1964,7 @@
             <w:noProof/>
             <w:webHidden/>
           </w:rPr>
-          <w:instrText xml:space="preserve"> PAGEREF _Toc178029293 \h </w:instrText>
+          <w:instrText xml:space="preserve"> PAGEREF _Toc178259283 \h </w:instrText>
         </w:r>
         <w:r>
           <w:rPr>
@@ -1842,7 +1984,7 @@
             <w:noProof/>
             <w:webHidden/>
           </w:rPr>
-          <w:t>16</w:t>
+          <w:t>17</w:t>
         </w:r>
         <w:r>
           <w:rPr>
@@ -1866,12 +2008,83 @@
           <w:lang w:val="en-US"/>
         </w:rPr>
       </w:pPr>
-      <w:hyperlink w:anchor="_Toc178029294" w:history="1">
+      <w:hyperlink w:anchor="_Toc178259284" w:history="1">
         <w:r>
           <w:rPr>
             <w:rStyle w:val="Hipervnculo"/>
             <w:noProof/>
           </w:rPr>
+          <w:t>Plan de Contingencia para RK20</w:t>
+        </w:r>
+        <w:r>
+          <w:rPr>
+            <w:noProof/>
+            <w:webHidden/>
+          </w:rPr>
+          <w:tab/>
+        </w:r>
+        <w:r>
+          <w:rPr>
+            <w:noProof/>
+            <w:webHidden/>
+          </w:rPr>
+          <w:fldChar w:fldCharType="begin"/>
+        </w:r>
+        <w:r>
+          <w:rPr>
+            <w:noProof/>
+            <w:webHidden/>
+          </w:rPr>
+          <w:instrText xml:space="preserve"> PAGEREF _Toc178259284 \h </w:instrText>
+        </w:r>
+        <w:r>
+          <w:rPr>
+            <w:noProof/>
+            <w:webHidden/>
+          </w:rPr>
+        </w:r>
+        <w:r>
+          <w:rPr>
+            <w:noProof/>
+            <w:webHidden/>
+          </w:rPr>
+          <w:fldChar w:fldCharType="separate"/>
+        </w:r>
+        <w:r>
+          <w:rPr>
+            <w:noProof/>
+            <w:webHidden/>
+          </w:rPr>
+          <w:t>17</w:t>
+        </w:r>
+        <w:r>
+          <w:rPr>
+            <w:noProof/>
+            <w:webHidden/>
+          </w:rPr>
+          <w:fldChar w:fldCharType="end"/>
+        </w:r>
+      </w:hyperlink>
+    </w:p>
+    <w:p>
+      <w:pPr>
+        <w:pStyle w:val="TDC1"/>
+        <w:rPr>
+          <w:rFonts w:eastAsia="Times New Roman"/>
+          <w:b w:val="0"/>
+          <w:bCs w:val="0"/>
+          <w:noProof/>
+          <w:sz w:val="22"/>
+          <w:szCs w:val="22"/>
+          <w:lang w:val="en-US"/>
+        </w:rPr>
+      </w:pPr>
+      <w:hyperlink w:anchor="_Toc178259285" w:history="1">
+        <w:r>
+          <w:rPr>
+            <w:rStyle w:val="Hipervnculo"/>
+            <w:noProof/>
+          </w:rPr>
           <w:t>&lt;Referencia RK40&gt;</w:t>
         </w:r>
         <w:r>
@@ -1893,7 +2106,7 @@
             <w:noProof/>
             <w:webHidden/>
           </w:rPr>
-          <w:instrText xml:space="preserve"> PAGEREF _Toc178029294 \h </w:instrText>
+          <w:instrText xml:space="preserve"> PAGEREF _Toc178259285 \h </w:instrText>
         </w:r>
         <w:r>
           <w:rPr>
@@ -1937,7 +2150,7 @@
           <w:lang w:val="en-US"/>
         </w:rPr>
       </w:pPr>
-      <w:hyperlink w:anchor="_Toc178029295" w:history="1">
+      <w:hyperlink w:anchor="_Toc178259286" w:history="1">
         <w:r>
           <w:rPr>
             <w:rStyle w:val="Hipervnculo"/>
@@ -1964,7 +2177,7 @@
             <w:noProof/>
             <w:webHidden/>
           </w:rPr>
-          <w:instrText xml:space="preserve"> PAGEREF _Toc178029295 \h </w:instrText>
+          <w:instrText xml:space="preserve"> PAGEREF _Toc178259286 \h </w:instrText>
         </w:r>
         <w:r>
           <w:rPr>
@@ -2008,7 +2221,7 @@
           <w:lang w:val="en-US"/>
         </w:rPr>
       </w:pPr>
-      <w:hyperlink w:anchor="_Toc178029296" w:history="1">
+      <w:hyperlink w:anchor="_Toc178259287" w:history="1">
         <w:r>
           <w:rPr>
             <w:rStyle w:val="Hipervnculo"/>
@@ -2035,7 +2248,7 @@
             <w:noProof/>
             <w:webHidden/>
           </w:rPr>
-          <w:instrText xml:space="preserve"> PAGEREF _Toc178029296 \h </w:instrText>
+          <w:instrText xml:space="preserve"> PAGEREF _Toc178259287 \h </w:instrText>
         </w:r>
         <w:r>
           <w:rPr>
@@ -2055,7 +2268,7 @@
             <w:noProof/>
             <w:webHidden/>
           </w:rPr>
-          <w:t>17</w:t>
+          <w:t>18</w:t>
         </w:r>
         <w:r>
           <w:rPr>
@@ -2079,7 +2292,7 @@
           <w:lang w:val="en-US"/>
         </w:rPr>
       </w:pPr>
-      <w:hyperlink w:anchor="_Toc178029297" w:history="1">
+      <w:hyperlink w:anchor="_Toc178259288" w:history="1">
         <w:r>
           <w:rPr>
             <w:rStyle w:val="Hipervnculo"/>
@@ -2106,7 +2319,7 @@
             <w:noProof/>
             <w:webHidden/>
           </w:rPr>
-          <w:instrText xml:space="preserve"> PAGEREF _Toc178029297 \h </w:instrText>
+          <w:instrText xml:space="preserve"> PAGEREF _Toc178259288 \h </w:instrText>
         </w:r>
         <w:r>
           <w:rPr>
@@ -2126,7 +2339,7 @@
             <w:noProof/>
             <w:webHidden/>
           </w:rPr>
-          <w:t>17</w:t>
+          <w:t>18</w:t>
         </w:r>
         <w:r>
           <w:rPr>
@@ -2150,7 +2363,7 @@
           <w:lang w:val="en-US"/>
         </w:rPr>
       </w:pPr>
-      <w:hyperlink w:anchor="_Toc178029298" w:history="1">
+      <w:hyperlink w:anchor="_Toc178259289" w:history="1">
         <w:r>
           <w:rPr>
             <w:rStyle w:val="Hipervnculo"/>
@@ -2177,7 +2390,7 @@
             <w:noProof/>
             <w:webHidden/>
           </w:rPr>
-          <w:instrText xml:space="preserve"> PAGEREF _Toc178029298 \h </w:instrText>
+          <w:instrText xml:space="preserve"> PAGEREF _Toc178259289 \h </w:instrText>
         </w:r>
         <w:r>
           <w:rPr>
@@ -2221,12 +2434,83 @@
           <w:lang w:val="en-US"/>
         </w:rPr>
       </w:pPr>
-      <w:hyperlink w:anchor="_Toc178029299" w:history="1">
+      <w:hyperlink w:anchor="_Toc178259290" w:history="1">
         <w:r>
           <w:rPr>
             <w:rStyle w:val="Hipervnculo"/>
             <w:noProof/>
           </w:rPr>
+          <w:t>Plan de Contingencia para RK40</w:t>
+        </w:r>
+        <w:r>
+          <w:rPr>
+            <w:noProof/>
+            <w:webHidden/>
+          </w:rPr>
+          <w:tab/>
+        </w:r>
+        <w:r>
+          <w:rPr>
+            <w:noProof/>
+            <w:webHidden/>
+          </w:rPr>
+          <w:fldChar w:fldCharType="begin"/>
+        </w:r>
+        <w:r>
+          <w:rPr>
+            <w:noProof/>
+            <w:webHidden/>
+          </w:rPr>
+          <w:instrText xml:space="preserve"> PAGEREF _Toc178259290 \h </w:instrText>
+        </w:r>
+        <w:r>
+          <w:rPr>
+            <w:noProof/>
+            <w:webHidden/>
+          </w:rPr>
+        </w:r>
+        <w:r>
+          <w:rPr>
+            <w:noProof/>
+            <w:webHidden/>
+          </w:rPr>
+          <w:fldChar w:fldCharType="separate"/>
+        </w:r>
+        <w:r>
+          <w:rPr>
+            <w:noProof/>
+            <w:webHidden/>
+          </w:rPr>
+          <w:t>19</w:t>
+        </w:r>
+        <w:r>
+          <w:rPr>
+            <w:noProof/>
+            <w:webHidden/>
+          </w:rPr>
+          <w:fldChar w:fldCharType="end"/>
+        </w:r>
+      </w:hyperlink>
+    </w:p>
+    <w:p>
+      <w:pPr>
+        <w:pStyle w:val="TDC1"/>
+        <w:rPr>
+          <w:rFonts w:eastAsia="Times New Roman"/>
+          <w:b w:val="0"/>
+          <w:bCs w:val="0"/>
+          <w:noProof/>
+          <w:sz w:val="22"/>
+          <w:szCs w:val="22"/>
+          <w:lang w:val="en-US"/>
+        </w:rPr>
+      </w:pPr>
+      <w:hyperlink w:anchor="_Toc178259291" w:history="1">
+        <w:r>
+          <w:rPr>
+            <w:rStyle w:val="Hipervnculo"/>
+            <w:noProof/>
+          </w:rPr>
           <w:t>&lt;Referencia RK60&gt;</w:t>
         </w:r>
         <w:r>
@@ -2248,7 +2532,7 @@
             <w:noProof/>
             <w:webHidden/>
           </w:rPr>
-          <w:instrText xml:space="preserve"> PAGEREF _Toc178029299 \h </w:instrText>
+          <w:instrText xml:space="preserve"> PAGEREF _Toc178259291 \h </w:instrText>
         </w:r>
         <w:r>
           <w:rPr>
@@ -2268,7 +2552,7 @@
             <w:noProof/>
             <w:webHidden/>
           </w:rPr>
-          <w:t>18</w:t>
+          <w:t>19</w:t>
         </w:r>
         <w:r>
           <w:rPr>
@@ -2292,7 +2576,7 @@
           <w:lang w:val="en-US"/>
         </w:rPr>
       </w:pPr>
-      <w:hyperlink w:anchor="_Toc178029300" w:history="1">
+      <w:hyperlink w:anchor="_Toc178259292" w:history="1">
         <w:r>
           <w:rPr>
             <w:rStyle w:val="Hipervnculo"/>
@@ -2319,7 +2603,7 @@
             <w:noProof/>
             <w:webHidden/>
           </w:rPr>
-          <w:instrText xml:space="preserve"> PAGEREF _Toc178029300 \h </w:instrText>
+          <w:instrText xml:space="preserve"> PAGEREF _Toc178259292 \h </w:instrText>
         </w:r>
         <w:r>
           <w:rPr>
@@ -2339,7 +2623,7 @@
             <w:noProof/>
             <w:webHidden/>
           </w:rPr>
-          <w:t>18</w:t>
+          <w:t>19</w:t>
         </w:r>
         <w:r>
           <w:rPr>
@@ -2363,7 +2647,7 @@
           <w:lang w:val="en-US"/>
         </w:rPr>
       </w:pPr>
-      <w:hyperlink w:anchor="_Toc178029301" w:history="1">
+      <w:hyperlink w:anchor="_Toc178259293" w:history="1">
         <w:r>
           <w:rPr>
             <w:rStyle w:val="Hipervnculo"/>
@@ -2390,7 +2674,7 @@
             <w:noProof/>
             <w:webHidden/>
           </w:rPr>
-          <w:instrText xml:space="preserve"> PAGEREF _Toc178029301 \h </w:instrText>
+          <w:instrText xml:space="preserve"> PAGEREF _Toc178259293 \h </w:instrText>
         </w:r>
         <w:r>
           <w:rPr>
@@ -2410,7 +2694,7 @@
             <w:noProof/>
             <w:webHidden/>
           </w:rPr>
-          <w:t>18</w:t>
+          <w:t>19</w:t>
         </w:r>
         <w:r>
           <w:rPr>
@@ -2434,7 +2718,7 @@
           <w:lang w:val="en-US"/>
         </w:rPr>
       </w:pPr>
-      <w:hyperlink w:anchor="_Toc178029302" w:history="1">
+      <w:hyperlink w:anchor="_Toc178259294" w:history="1">
         <w:r>
           <w:rPr>
             <w:rStyle w:val="Hipervnculo"/>
@@ -2461,7 +2745,7 @@
             <w:noProof/>
             <w:webHidden/>
           </w:rPr>
-          <w:instrText xml:space="preserve"> PAGEREF _Toc178029302 \h </w:instrText>
+          <w:instrText xml:space="preserve"> PAGEREF _Toc178259294 \h </w:instrText>
         </w:r>
         <w:r>
           <w:rPr>
@@ -2481,7 +2765,7 @@
             <w:noProof/>
             <w:webHidden/>
           </w:rPr>
-          <w:t>19</w:t>
+          <w:t>20</w:t>
         </w:r>
         <w:r>
           <w:rPr>
@@ -2505,7 +2789,7 @@
           <w:lang w:val="en-US"/>
         </w:rPr>
       </w:pPr>
-      <w:hyperlink w:anchor="_Toc178029303" w:history="1">
+      <w:hyperlink w:anchor="_Toc178259295" w:history="1">
         <w:r>
           <w:rPr>
             <w:rStyle w:val="Hipervnculo"/>
@@ -2532,7 +2816,7 @@
             <w:noProof/>
             <w:webHidden/>
           </w:rPr>
-          <w:instrText xml:space="preserve"> PAGEREF _Toc178029303 \h </w:instrText>
+          <w:instrText xml:space="preserve"> PAGEREF _Toc178259295 \h </w:instrText>
         </w:r>
         <w:r>
           <w:rPr>
@@ -2552,7 +2836,7 @@
             <w:noProof/>
             <w:webHidden/>
           </w:rPr>
-          <w:t>19</w:t>
+          <w:t>20</w:t>
         </w:r>
         <w:r>
           <w:rPr>
@@ -2603,7 +2887,7 @@
       <w:pPr>
         <w:pStyle w:val="PSI-Ttulo1"/>
       </w:pPr>
-      <w:bookmarkStart w:id="3" w:name="_Toc178029273"/>
+      <w:bookmarkStart w:id="3" w:name="_Toc178259261"/>
       <w:r>
         <w:t>Leyenda</w:t>
       </w:r>
@@ -6244,7 +6528,7 @@
       <w:r>
         <w:br w:type="page"/>
       </w:r>
-      <w:bookmarkStart w:id="4" w:name="_Toc178029274"/>
+      <w:bookmarkStart w:id="4" w:name="_Toc178259262"/>
       <w:r>
         <w:lastRenderedPageBreak/>
         <w:t>&lt;Referencia RK</w:t>
@@ -6261,7 +6545,7 @@
       <w:pPr>
         <w:pStyle w:val="PSI-Ttulo2"/>
       </w:pPr>
-      <w:bookmarkStart w:id="5" w:name="_Toc178029275"/>
+      <w:bookmarkStart w:id="5" w:name="_Toc178259263"/>
       <w:r>
         <w:t>Identificación</w:t>
       </w:r>
@@ -6529,7 +6813,7 @@
         <w:pStyle w:val="PSI-Ttulo2"/>
         <w:ind w:left="0" w:firstLine="0"/>
       </w:pPr>
-      <w:bookmarkStart w:id="6" w:name="_Toc178029276"/>
+      <w:bookmarkStart w:id="6" w:name="_Toc178259264"/>
       <w:r>
         <w:t>Análisis</w:t>
       </w:r>
@@ -6716,7 +7000,7 @@
         <w:pStyle w:val="PSI-Ttulo2"/>
         <w:ind w:left="0" w:firstLine="0"/>
       </w:pPr>
-      <w:bookmarkStart w:id="7" w:name="_Toc178029277"/>
+      <w:bookmarkStart w:id="7" w:name="_Toc178259265"/>
       <w:r>
         <w:t>Plan de Riesgos</w:t>
       </w:r>
@@ -6894,7 +7178,7 @@
         <w:pStyle w:val="PSI-Ttulo2"/>
         <w:ind w:left="0" w:firstLine="0"/>
       </w:pPr>
-      <w:bookmarkStart w:id="8" w:name="_Toc178029278"/>
+      <w:bookmarkStart w:id="8" w:name="_Toc178259266"/>
       <w:r>
         <w:lastRenderedPageBreak/>
         <w:t>Seguimiento</w:t>
@@ -7136,10 +7420,11 @@
       <w:pPr>
         <w:pStyle w:val="PSI-Ttulo1"/>
       </w:pPr>
-      <w:bookmarkStart w:id="9" w:name="_Toc178029279"/>
+      <w:bookmarkStart w:id="9" w:name="_Toc178259267"/>
       <w:r>
         <w:t>Plan de Contingencia para RK3</w:t>
       </w:r>
+      <w:bookmarkEnd w:id="9"/>
     </w:p>
     <w:tbl>
       <w:tblPr>
@@ -7263,20 +7548,21 @@
       <w:pPr>
         <w:pStyle w:val="PSI-Ttulo1"/>
       </w:pPr>
+      <w:bookmarkStart w:id="10" w:name="_Toc178259268"/>
       <w:r>
         <w:t>&lt;Referencia RK4&gt;</w:t>
       </w:r>
-      <w:bookmarkEnd w:id="9"/>
+      <w:bookmarkEnd w:id="10"/>
     </w:p>
     <w:p>
       <w:pPr>
         <w:pStyle w:val="PSI-Ttulo2"/>
       </w:pPr>
-      <w:bookmarkStart w:id="10" w:name="_Toc178029280"/>
+      <w:bookmarkStart w:id="11" w:name="_Toc178259269"/>
       <w:r>
         <w:t>Identificación</w:t>
       </w:r>
-      <w:bookmarkEnd w:id="10"/>
+      <w:bookmarkEnd w:id="11"/>
     </w:p>
     <w:tbl>
       <w:tblPr>
@@ -7541,11 +7827,11 @@
         <w:pStyle w:val="PSI-Ttulo2"/>
         <w:ind w:left="0" w:firstLine="0"/>
       </w:pPr>
-      <w:bookmarkStart w:id="11" w:name="_Toc178029281"/>
+      <w:bookmarkStart w:id="12" w:name="_Toc178259270"/>
       <w:r>
         <w:t>Análisis</w:t>
       </w:r>
-      <w:bookmarkEnd w:id="11"/>
+      <w:bookmarkEnd w:id="12"/>
     </w:p>
     <w:tbl>
       <w:tblPr>
@@ -7740,11 +8026,11 @@
         <w:pStyle w:val="PSI-Ttulo2"/>
         <w:ind w:left="0" w:firstLine="0"/>
       </w:pPr>
-      <w:bookmarkStart w:id="12" w:name="_Toc178029282"/>
+      <w:bookmarkStart w:id="13" w:name="_Toc178259271"/>
       <w:r>
         <w:t>Plan de Riesgos</w:t>
       </w:r>
-      <w:bookmarkEnd w:id="12"/>
+      <w:bookmarkEnd w:id="13"/>
     </w:p>
     <w:tbl>
       <w:tblPr>
@@ -7912,11 +8198,11 @@
       <w:pPr>
         <w:pStyle w:val="PSI-Ttulo2"/>
       </w:pPr>
-      <w:bookmarkStart w:id="13" w:name="_Toc178029283"/>
+      <w:bookmarkStart w:id="14" w:name="_Toc178259272"/>
       <w:r>
         <w:t>Seguimiento</w:t>
       </w:r>
-      <w:bookmarkEnd w:id="13"/>
+      <w:bookmarkEnd w:id="14"/>
     </w:p>
     <w:tbl>
       <w:tblPr>
@@ -8170,22 +8456,22 @@
       <w:pPr>
         <w:pStyle w:val="PSI-Ttulo1"/>
       </w:pPr>
-      <w:bookmarkStart w:id="14" w:name="_Toc178029284"/>
+      <w:bookmarkStart w:id="15" w:name="_Toc178259273"/>
       <w:r>
         <w:lastRenderedPageBreak/>
         <w:t>&lt;Referencia RK19&gt;</w:t>
       </w:r>
-      <w:bookmarkEnd w:id="14"/>
+      <w:bookmarkEnd w:id="15"/>
     </w:p>
     <w:p>
       <w:pPr>
         <w:pStyle w:val="PSI-Ttulo2"/>
       </w:pPr>
-      <w:bookmarkStart w:id="15" w:name="_Toc178029285"/>
+      <w:bookmarkStart w:id="16" w:name="_Toc178259274"/>
       <w:r>
         <w:t>Identificación</w:t>
       </w:r>
-      <w:bookmarkEnd w:id="15"/>
+      <w:bookmarkEnd w:id="16"/>
     </w:p>
     <w:tbl>
       <w:tblPr>
@@ -8444,11 +8730,11 @@
         <w:pStyle w:val="PSI-Ttulo2"/>
         <w:ind w:left="0" w:firstLine="0"/>
       </w:pPr>
-      <w:bookmarkStart w:id="16" w:name="_Toc178029286"/>
+      <w:bookmarkStart w:id="17" w:name="_Toc178259275"/>
       <w:r>
         <w:t>Análisis</w:t>
       </w:r>
-      <w:bookmarkEnd w:id="16"/>
+      <w:bookmarkEnd w:id="17"/>
     </w:p>
     <w:tbl>
       <w:tblPr>
@@ -8632,11 +8918,11 @@
         <w:pStyle w:val="PSI-Ttulo2"/>
         <w:ind w:left="0" w:firstLine="0"/>
       </w:pPr>
-      <w:bookmarkStart w:id="17" w:name="_Toc178029287"/>
+      <w:bookmarkStart w:id="18" w:name="_Toc178259276"/>
       <w:r>
         <w:t>Plan de Riesgos</w:t>
       </w:r>
-      <w:bookmarkEnd w:id="17"/>
+      <w:bookmarkEnd w:id="18"/>
     </w:p>
     <w:tbl>
       <w:tblPr>
@@ -8887,12 +9173,12 @@
         <w:pStyle w:val="PSI-Ttulo2"/>
         <w:ind w:left="0" w:firstLine="0"/>
       </w:pPr>
-      <w:bookmarkStart w:id="18" w:name="_Toc178029288"/>
+      <w:bookmarkStart w:id="19" w:name="_Toc178259277"/>
       <w:r>
         <w:lastRenderedPageBreak/>
         <w:t>Seguimiento</w:t>
       </w:r>
-      <w:bookmarkEnd w:id="18"/>
+      <w:bookmarkEnd w:id="19"/>
     </w:p>
     <w:tbl>
       <w:tblPr>
@@ -9105,13 +9391,11 @@
       <w:pPr>
         <w:pStyle w:val="PSI-Ttulo1"/>
       </w:pPr>
-      <w:bookmarkStart w:id="19" w:name="_Toc178029289"/>
+      <w:bookmarkStart w:id="20" w:name="_Toc178259278"/>
       <w:r>
-        <w:t>Plan de Contingencia para RK</w:t>
+        <w:t>Plan de Contingencia para RK19</w:t>
       </w:r>
-      <w:r>
-        <w:t>19</w:t>
-      </w:r>
+      <w:bookmarkEnd w:id="20"/>
     </w:p>
     <w:tbl>
       <w:tblPr>
@@ -9258,6 +9542,7 @@
       <w:pPr>
         <w:pStyle w:val="PSI-Ttulo1"/>
       </w:pPr>
+      <w:bookmarkStart w:id="21" w:name="_Toc178259279"/>
       <w:r>
         <w:t>&lt;Referencia RK</w:t>
       </w:r>
@@ -9267,17 +9552,17 @@
       <w:r>
         <w:t>&gt;</w:t>
       </w:r>
-      <w:bookmarkEnd w:id="19"/>
+      <w:bookmarkEnd w:id="21"/>
     </w:p>
     <w:p>
       <w:pPr>
         <w:pStyle w:val="PSI-Ttulo2"/>
       </w:pPr>
-      <w:bookmarkStart w:id="20" w:name="_Toc178029290"/>
+      <w:bookmarkStart w:id="22" w:name="_Toc178259280"/>
       <w:r>
         <w:t>Identificación</w:t>
       </w:r>
-      <w:bookmarkEnd w:id="20"/>
+      <w:bookmarkEnd w:id="22"/>
     </w:p>
     <w:tbl>
       <w:tblPr>
@@ -9537,7 +9822,6 @@
         <w:pStyle w:val="PSI-Ttulo2"/>
         <w:ind w:left="0" w:firstLine="0"/>
       </w:pPr>
-      <w:bookmarkStart w:id="21" w:name="_Toc178029291"/>
     </w:p>
     <w:p>
       <w:pPr>
@@ -9554,11 +9838,12 @@
         <w:pStyle w:val="PSI-Ttulo2"/>
         <w:ind w:left="0" w:firstLine="0"/>
       </w:pPr>
+      <w:bookmarkStart w:id="23" w:name="_Toc178259281"/>
       <w:r>
         <w:lastRenderedPageBreak/>
         <w:t>Análisis</w:t>
       </w:r>
-      <w:bookmarkEnd w:id="21"/>
+      <w:bookmarkEnd w:id="23"/>
     </w:p>
     <w:tbl>
       <w:tblPr>
@@ -9760,11 +10045,11 @@
         <w:pStyle w:val="PSI-Ttulo2"/>
         <w:ind w:left="0" w:firstLine="0"/>
       </w:pPr>
-      <w:bookmarkStart w:id="22" w:name="_Toc178029292"/>
+      <w:bookmarkStart w:id="24" w:name="_Toc178259282"/>
       <w:r>
         <w:t>Plan de Riesgos</w:t>
       </w:r>
-      <w:bookmarkEnd w:id="22"/>
+      <w:bookmarkEnd w:id="24"/>
     </w:p>
     <w:tbl>
       <w:tblPr>
@@ -10026,17 +10311,17 @@
         <w:pStyle w:val="PSI-Ttulo2"/>
         <w:ind w:left="0" w:firstLine="0"/>
       </w:pPr>
-      <w:bookmarkStart w:id="23" w:name="_Toc178029293"/>
     </w:p>
     <w:p>
       <w:pPr>
         <w:pStyle w:val="PSI-Ttulo2"/>
         <w:ind w:left="0" w:firstLine="0"/>
       </w:pPr>
+      <w:bookmarkStart w:id="25" w:name="_Toc178259283"/>
       <w:r>
         <w:t>Seguimiento</w:t>
       </w:r>
-      <w:bookmarkEnd w:id="23"/>
+      <w:bookmarkEnd w:id="25"/>
     </w:p>
     <w:tbl>
       <w:tblPr>
@@ -10255,12 +10540,11 @@
       <w:pPr>
         <w:pStyle w:val="PSI-Ttulo1"/>
       </w:pPr>
+      <w:bookmarkStart w:id="26" w:name="_Toc178259284"/>
       <w:r>
-        <w:t>Plan de Contingencia para RK</w:t>
+        <w:t>Plan de Contingencia para RK20</w:t>
       </w:r>
-      <w:r>
-        <w:t>20</w:t>
-      </w:r>
+      <w:bookmarkEnd w:id="26"/>
     </w:p>
     <w:tbl>
       <w:tblPr>
@@ -10396,7 +10680,7 @@
       <w:pPr>
         <w:pStyle w:val="PSI-Ttulo1"/>
       </w:pPr>
-      <w:bookmarkStart w:id="24" w:name="_Toc178029294"/>
+      <w:bookmarkStart w:id="27" w:name="_Toc178259285"/>
       <w:r>
         <w:t>&lt;Referencia RK4</w:t>
       </w:r>
@@ -10406,17 +10690,17 @@
       <w:r>
         <w:t>&gt;</w:t>
       </w:r>
-      <w:bookmarkEnd w:id="24"/>
+      <w:bookmarkEnd w:id="27"/>
     </w:p>
     <w:p>
       <w:pPr>
         <w:pStyle w:val="PSI-Ttulo2"/>
       </w:pPr>
-      <w:bookmarkStart w:id="25" w:name="_Toc178029295"/>
+      <w:bookmarkStart w:id="28" w:name="_Toc178259286"/>
       <w:r>
         <w:t>Identificación</w:t>
       </w:r>
-      <w:bookmarkEnd w:id="25"/>
+      <w:bookmarkEnd w:id="28"/>
     </w:p>
     <w:tbl>
       <w:tblPr>
@@ -10683,16 +10967,16 @@
       <w:pPr>
         <w:pStyle w:val="PSI-Ttulo2"/>
       </w:pPr>
-      <w:bookmarkStart w:id="26" w:name="_Toc178029296"/>
     </w:p>
     <w:p>
       <w:pPr>
         <w:pStyle w:val="PSI-Ttulo2"/>
       </w:pPr>
+      <w:bookmarkStart w:id="29" w:name="_Toc178259287"/>
       <w:r>
         <w:t>Análisis</w:t>
       </w:r>
-      <w:bookmarkEnd w:id="26"/>
+      <w:bookmarkEnd w:id="29"/>
     </w:p>
     <w:tbl>
       <w:tblPr>
@@ -10889,11 +11173,11 @@
       <w:pPr>
         <w:pStyle w:val="PSI-Ttulo2"/>
       </w:pPr>
-      <w:bookmarkStart w:id="27" w:name="_Toc178029297"/>
+      <w:bookmarkStart w:id="30" w:name="_Toc178259288"/>
       <w:r>
         <w:t>Plan de Riesgos</w:t>
       </w:r>
-      <w:bookmarkEnd w:id="27"/>
+      <w:bookmarkEnd w:id="30"/>
     </w:p>
     <w:tbl>
       <w:tblPr>
@@ -11134,11 +11418,11 @@
       <w:pPr>
         <w:pStyle w:val="PSI-Ttulo2"/>
       </w:pPr>
-      <w:bookmarkStart w:id="28" w:name="_Toc178029298"/>
+      <w:bookmarkStart w:id="31" w:name="_Toc178259289"/>
       <w:r>
         <w:t>Seguimiento</w:t>
       </w:r>
-      <w:bookmarkEnd w:id="28"/>
+      <w:bookmarkEnd w:id="31"/>
     </w:p>
     <w:tbl>
       <w:tblPr>
@@ -11387,13 +11671,11 @@
       <w:pPr>
         <w:pStyle w:val="PSI-Ttulo1"/>
       </w:pPr>
-      <w:bookmarkStart w:id="29" w:name="_Toc178029299"/>
+      <w:bookmarkStart w:id="32" w:name="_Toc178259290"/>
       <w:r>
-        <w:t>Plan de Contingencia para RK</w:t>
+        <w:t>Plan de Contingencia para RK40</w:t>
       </w:r>
-      <w:r>
-        <w:t>40</w:t>
-      </w:r>
+      <w:bookmarkEnd w:id="32"/>
     </w:p>
     <w:tbl>
       <w:tblPr>
@@ -11512,7 +11794,7 @@
               <w:pStyle w:val="PSI-Normal"/>
             </w:pPr>
             <w:r>
-              <w:t>Administradores de Configuración</w:t>
+              <w:t>Líder del Proyecto y cada integrante que se quiera capacitar</w:t>
             </w:r>
           </w:p>
         </w:tc>
@@ -11527,6 +11809,7 @@
       <w:pPr>
         <w:pStyle w:val="PSI-Ttulo1"/>
       </w:pPr>
+      <w:bookmarkStart w:id="33" w:name="_Toc178259291"/>
       <w:r>
         <w:t>&lt;Referencia RK</w:t>
       </w:r>
@@ -11536,17 +11819,17 @@
       <w:r>
         <w:t>&gt;</w:t>
       </w:r>
-      <w:bookmarkEnd w:id="29"/>
+      <w:bookmarkEnd w:id="33"/>
     </w:p>
     <w:p>
       <w:pPr>
         <w:pStyle w:val="PSI-Ttulo2"/>
       </w:pPr>
-      <w:bookmarkStart w:id="30" w:name="_Toc178029300"/>
+      <w:bookmarkStart w:id="34" w:name="_Toc178259292"/>
       <w:r>
         <w:t>Identificación</w:t>
       </w:r>
-      <w:bookmarkEnd w:id="30"/>
+      <w:bookmarkEnd w:id="34"/>
     </w:p>
     <w:tbl>
       <w:tblPr>
@@ -11812,11 +12095,11 @@
       <w:pPr>
         <w:pStyle w:val="PSI-Ttulo2"/>
       </w:pPr>
-      <w:bookmarkStart w:id="31" w:name="_Toc178029301"/>
+      <w:bookmarkStart w:id="35" w:name="_Toc178259293"/>
       <w:r>
         <w:t>Análisis</w:t>
       </w:r>
-      <w:bookmarkEnd w:id="31"/>
+      <w:bookmarkEnd w:id="35"/>
     </w:p>
     <w:tbl>
       <w:tblPr>
@@ -12043,12 +12326,12 @@
       <w:pPr>
         <w:pStyle w:val="PSI-Ttulo2"/>
       </w:pPr>
-      <w:bookmarkStart w:id="32" w:name="_Toc178029302"/>
+      <w:bookmarkStart w:id="36" w:name="_Toc178259294"/>
       <w:r>
         <w:lastRenderedPageBreak/>
         <w:t>Plan de Riesgos</w:t>
       </w:r>
-      <w:bookmarkEnd w:id="32"/>
+      <w:bookmarkEnd w:id="36"/>
     </w:p>
     <w:tbl>
       <w:tblPr>
@@ -12208,11 +12491,11 @@
       <w:pPr>
         <w:pStyle w:val="PSI-Ttulo2"/>
       </w:pPr>
-      <w:bookmarkStart w:id="33" w:name="_Toc178029303"/>
+      <w:bookmarkStart w:id="37" w:name="_Toc178259295"/>
       <w:r>
         <w:t>Seguimiento</w:t>
       </w:r>
-      <w:bookmarkEnd w:id="33"/>
+      <w:bookmarkEnd w:id="37"/>
     </w:p>
     <w:tbl>
       <w:tblPr>
